--- a/ros_error_codes_and_solutions.docx
+++ b/ros_error_codes_and_solutions.docx
@@ -116,27 +116,9 @@
           <w:kern w:val="0"/>
           <w14:ligatures w14:val="none"/>
         </w:rPr>
-        <w:t xml:space="preserve">In the following link, you can see a discussion indicating that 'connection to process with exchange... was lost' implies that a ROS node crashed. The post indicates that using </w:t>
-      </w:r>
-      <w:proofErr w:type="spellStart"/>
-      <w:r>
-        <w:rPr>
-          <w:rFonts w:ascii="Times New Roman" w:eastAsia="Times New Roman" w:hAnsi="Times New Roman" w:cs="Times New Roman"/>
-          <w:kern w:val="0"/>
-          <w14:ligatures w14:val="none"/>
-        </w:rPr>
-        <w:t>ros.Rate</w:t>
-      </w:r>
-      <w:proofErr w:type="spellEnd"/>
-      <w:r>
-        <w:rPr>
-          <w:rFonts w:ascii="Times New Roman" w:eastAsia="Times New Roman" w:hAnsi="Times New Roman" w:cs="Times New Roman"/>
-          <w:kern w:val="0"/>
-          <w14:ligatures w14:val="none"/>
-        </w:rPr>
-        <w:t xml:space="preserve"> got rid of those errors. See if anyone has success using it. </w:t>
-      </w:r>
-      <w:hyperlink r:id="rId4" w:anchor="comment_2327135" w:tgtFrame="_blank" w:tooltip="https://www.mathworks.com/matlabcentral/answers/1636730-i-keep-dropping-connection-to-a-ros-device#comment_2327135" w:history="1">
+        <w:t xml:space="preserve">In the following link, you can see a discussion indicating that 'connection to process with exchange... was lost' implies that a ROS node crashed. The post indicates that using ros.Rate got rid of those errors. See if anyone has success using it. </w:t>
+      </w:r>
+      <w:hyperlink r:id="rId5" w:anchor="comment_2327135" w:tgtFrame="_blank" w:tooltip="https://www.mathworks.com/matlabcentral/answers/1636730-i-keep-dropping-connection-to-a-ros-device#comment_2327135" w:history="1">
         <w:r>
           <w:rPr>
             <w:rFonts w:ascii="Times New Roman" w:eastAsia="Times New Roman" w:hAnsi="Times New Roman" w:cs="Times New Roman"/>
@@ -154,27 +136,8 @@
           <w:kern w:val="0"/>
           <w14:ligatures w14:val="none"/>
         </w:rPr>
-        <w:t xml:space="preserve"> In fact, if you head over to the </w:t>
-      </w:r>
-      <w:proofErr w:type="spellStart"/>
-      <w:r>
-        <w:rPr>
-          <w:rFonts w:ascii="Times New Roman" w:eastAsia="Times New Roman" w:hAnsi="Times New Roman" w:cs="Times New Roman"/>
-          <w:kern w:val="0"/>
-          <w14:ligatures w14:val="none"/>
-        </w:rPr>
-        <w:t>linux</w:t>
-      </w:r>
-      <w:proofErr w:type="spellEnd"/>
-      <w:r>
-        <w:rPr>
-          <w:rFonts w:ascii="Times New Roman" w:eastAsia="Times New Roman" w:hAnsi="Times New Roman" w:cs="Times New Roman"/>
-          <w:kern w:val="0"/>
-          <w14:ligatures w14:val="none"/>
-        </w:rPr>
-        <w:t xml:space="preserve"> machine side and do a </w:t>
-      </w:r>
-      <w:proofErr w:type="spellStart"/>
+        <w:t xml:space="preserve"> In fact, if you head over to the linux machine side and do a </w:t>
+      </w:r>
       <w:r>
         <w:rPr>
           <w:rFonts w:ascii="Courier New" w:eastAsia="Times New Roman" w:hAnsi="Courier New" w:cs="Courier New"/>
@@ -183,9 +146,16 @@
           <w:szCs w:val="20"/>
           <w14:ligatures w14:val="none"/>
         </w:rPr>
-        <w:t>rosnode</w:t>
-      </w:r>
-      <w:proofErr w:type="spellEnd"/>
+        <w:t>rosnode list</w:t>
+      </w:r>
+      <w:r>
+        <w:rPr>
+          <w:rFonts w:ascii="Times New Roman" w:eastAsia="Times New Roman" w:hAnsi="Times New Roman" w:cs="Times New Roman"/>
+          <w:kern w:val="0"/>
+          <w14:ligatures w14:val="none"/>
+        </w:rPr>
+        <w:t xml:space="preserve">, see the </w:t>
+      </w:r>
       <w:r>
         <w:rPr>
           <w:rFonts w:ascii="Courier New" w:eastAsia="Times New Roman" w:hAnsi="Courier New" w:cs="Courier New"/>
@@ -194,17 +164,16 @@
           <w:szCs w:val="20"/>
           <w14:ligatures w14:val="none"/>
         </w:rPr>
-        <w:t xml:space="preserve"> list</w:t>
-      </w:r>
-      <w:r>
-        <w:rPr>
-          <w:rFonts w:ascii="Times New Roman" w:eastAsia="Times New Roman" w:hAnsi="Times New Roman" w:cs="Times New Roman"/>
-          <w:kern w:val="0"/>
-          <w14:ligatures w14:val="none"/>
-        </w:rPr>
-        <w:t xml:space="preserve">, see the </w:t>
-      </w:r>
-      <w:proofErr w:type="spellStart"/>
+        <w:t>matlab_global_node</w:t>
+      </w:r>
+      <w:r>
+        <w:rPr>
+          <w:rFonts w:ascii="Times New Roman" w:eastAsia="Times New Roman" w:hAnsi="Times New Roman" w:cs="Times New Roman"/>
+          <w:kern w:val="0"/>
+          <w14:ligatures w14:val="none"/>
+        </w:rPr>
+        <w:t xml:space="preserve"> and try to call </w:t>
+      </w:r>
       <w:r>
         <w:rPr>
           <w:rFonts w:ascii="Courier New" w:eastAsia="Times New Roman" w:hAnsi="Courier New" w:cs="Courier New"/>
@@ -213,16 +182,15 @@
           <w:szCs w:val="20"/>
           <w14:ligatures w14:val="none"/>
         </w:rPr>
-        <w:t>matlab_global_node</w:t>
-      </w:r>
-      <w:proofErr w:type="spellEnd"/>
-      <w:r>
-        <w:rPr>
-          <w:rFonts w:ascii="Times New Roman" w:eastAsia="Times New Roman" w:hAnsi="Times New Roman" w:cs="Times New Roman"/>
-          <w:kern w:val="0"/>
-          <w14:ligatures w14:val="none"/>
-        </w:rPr>
-        <w:t xml:space="preserve"> and try to call </w:t>
+        <w:t>info</w:t>
+      </w:r>
+      <w:r>
+        <w:rPr>
+          <w:rFonts w:ascii="Times New Roman" w:eastAsia="Times New Roman" w:hAnsi="Times New Roman" w:cs="Times New Roman"/>
+          <w:kern w:val="0"/>
+          <w14:ligatures w14:val="none"/>
+        </w:rPr>
+        <w:t xml:space="preserve">, you will see the communication is lost. Even when on the matlab side you do a rosshutdown and then a </w:t>
       </w:r>
       <w:r>
         <w:rPr>
@@ -232,53 +200,16 @@
           <w:szCs w:val="20"/>
           <w14:ligatures w14:val="none"/>
         </w:rPr>
-        <w:t>info</w:t>
-      </w:r>
-      <w:r>
-        <w:rPr>
-          <w:rFonts w:ascii="Times New Roman" w:eastAsia="Times New Roman" w:hAnsi="Times New Roman" w:cs="Times New Roman"/>
-          <w:kern w:val="0"/>
-          <w14:ligatures w14:val="none"/>
-        </w:rPr>
-        <w:t xml:space="preserve">, you will see the communication is lost. Even when on the </w:t>
-      </w:r>
-      <w:proofErr w:type="spellStart"/>
-      <w:r>
-        <w:rPr>
-          <w:rFonts w:ascii="Times New Roman" w:eastAsia="Times New Roman" w:hAnsi="Times New Roman" w:cs="Times New Roman"/>
-          <w:kern w:val="0"/>
-          <w14:ligatures w14:val="none"/>
-        </w:rPr>
-        <w:t>matlab</w:t>
-      </w:r>
-      <w:proofErr w:type="spellEnd"/>
-      <w:r>
-        <w:rPr>
-          <w:rFonts w:ascii="Times New Roman" w:eastAsia="Times New Roman" w:hAnsi="Times New Roman" w:cs="Times New Roman"/>
-          <w:kern w:val="0"/>
-          <w14:ligatures w14:val="none"/>
-        </w:rPr>
-        <w:t xml:space="preserve"> side you do a </w:t>
-      </w:r>
-      <w:proofErr w:type="spellStart"/>
-      <w:r>
-        <w:rPr>
-          <w:rFonts w:ascii="Times New Roman" w:eastAsia="Times New Roman" w:hAnsi="Times New Roman" w:cs="Times New Roman"/>
-          <w:kern w:val="0"/>
-          <w14:ligatures w14:val="none"/>
-        </w:rPr>
-        <w:t>rosshutdown</w:t>
-      </w:r>
-      <w:proofErr w:type="spellEnd"/>
-      <w:r>
-        <w:rPr>
-          <w:rFonts w:ascii="Times New Roman" w:eastAsia="Times New Roman" w:hAnsi="Times New Roman" w:cs="Times New Roman"/>
-          <w:kern w:val="0"/>
-          <w14:ligatures w14:val="none"/>
-        </w:rPr>
-        <w:t xml:space="preserve"> and then a </w:t>
-      </w:r>
-      <w:proofErr w:type="spellStart"/>
+        <w:t>rosinit(masterHostIP)</w:t>
+      </w:r>
+      <w:r>
+        <w:rPr>
+          <w:rFonts w:ascii="Times New Roman" w:eastAsia="Times New Roman" w:hAnsi="Times New Roman" w:cs="Times New Roman"/>
+          <w:kern w:val="0"/>
+          <w14:ligatures w14:val="none"/>
+        </w:rPr>
+        <w:t xml:space="preserve">, you might create a new global node but the old one is still there... Killing a node from the linux side with </w:t>
+      </w:r>
       <w:r>
         <w:rPr>
           <w:rFonts w:ascii="Courier New" w:eastAsia="Times New Roman" w:hAnsi="Courier New" w:cs="Courier New"/>
@@ -287,119 +218,20 @@
           <w:szCs w:val="20"/>
           <w14:ligatures w14:val="none"/>
         </w:rPr>
-        <w:t>rosinit</w:t>
-      </w:r>
-      <w:proofErr w:type="spellEnd"/>
-      <w:r>
-        <w:rPr>
-          <w:rFonts w:ascii="Courier New" w:eastAsia="Times New Roman" w:hAnsi="Courier New" w:cs="Courier New"/>
-          <w:kern w:val="0"/>
-          <w:sz w:val="20"/>
-          <w:szCs w:val="20"/>
-          <w14:ligatures w14:val="none"/>
-        </w:rPr>
-        <w:t>(</w:t>
-      </w:r>
-      <w:proofErr w:type="spellStart"/>
-      <w:r>
-        <w:rPr>
-          <w:rFonts w:ascii="Courier New" w:eastAsia="Times New Roman" w:hAnsi="Courier New" w:cs="Courier New"/>
-          <w:kern w:val="0"/>
-          <w:sz w:val="20"/>
-          <w:szCs w:val="20"/>
-          <w14:ligatures w14:val="none"/>
-        </w:rPr>
-        <w:t>masterHostIP</w:t>
-      </w:r>
-      <w:proofErr w:type="spellEnd"/>
-      <w:r>
-        <w:rPr>
-          <w:rFonts w:ascii="Courier New" w:eastAsia="Times New Roman" w:hAnsi="Courier New" w:cs="Courier New"/>
-          <w:kern w:val="0"/>
-          <w:sz w:val="20"/>
-          <w:szCs w:val="20"/>
-          <w14:ligatures w14:val="none"/>
-        </w:rPr>
-        <w:t>)</w:t>
-      </w:r>
-      <w:r>
-        <w:rPr>
-          <w:rFonts w:ascii="Times New Roman" w:eastAsia="Times New Roman" w:hAnsi="Times New Roman" w:cs="Times New Roman"/>
-          <w:kern w:val="0"/>
-          <w14:ligatures w14:val="none"/>
-        </w:rPr>
-        <w:t xml:space="preserve">, you might create a new global </w:t>
-      </w:r>
-      <w:proofErr w:type="gramStart"/>
-      <w:r>
-        <w:rPr>
-          <w:rFonts w:ascii="Times New Roman" w:eastAsia="Times New Roman" w:hAnsi="Times New Roman" w:cs="Times New Roman"/>
-          <w:kern w:val="0"/>
-          <w14:ligatures w14:val="none"/>
-        </w:rPr>
-        <w:t>node</w:t>
-      </w:r>
-      <w:proofErr w:type="gramEnd"/>
-      <w:r>
-        <w:rPr>
-          <w:rFonts w:ascii="Times New Roman" w:eastAsia="Times New Roman" w:hAnsi="Times New Roman" w:cs="Times New Roman"/>
-          <w:kern w:val="0"/>
-          <w14:ligatures w14:val="none"/>
-        </w:rPr>
-        <w:t xml:space="preserve"> but the old one is still there... Killing a node from the </w:t>
-      </w:r>
-      <w:proofErr w:type="spellStart"/>
-      <w:r>
-        <w:rPr>
-          <w:rFonts w:ascii="Times New Roman" w:eastAsia="Times New Roman" w:hAnsi="Times New Roman" w:cs="Times New Roman"/>
-          <w:kern w:val="0"/>
-          <w14:ligatures w14:val="none"/>
-        </w:rPr>
-        <w:t>linux</w:t>
-      </w:r>
-      <w:proofErr w:type="spellEnd"/>
-      <w:r>
-        <w:rPr>
-          <w:rFonts w:ascii="Times New Roman" w:eastAsia="Times New Roman" w:hAnsi="Times New Roman" w:cs="Times New Roman"/>
-          <w:kern w:val="0"/>
-          <w14:ligatures w14:val="none"/>
-        </w:rPr>
-        <w:t xml:space="preserve"> side with </w:t>
-      </w:r>
-      <w:proofErr w:type="spellStart"/>
-      <w:r>
-        <w:rPr>
-          <w:rFonts w:ascii="Courier New" w:eastAsia="Times New Roman" w:hAnsi="Courier New" w:cs="Courier New"/>
-          <w:kern w:val="0"/>
-          <w:sz w:val="20"/>
-          <w:szCs w:val="20"/>
-          <w14:ligatures w14:val="none"/>
-        </w:rPr>
-        <w:t>rosnode</w:t>
-      </w:r>
-      <w:proofErr w:type="spellEnd"/>
-      <w:r>
-        <w:rPr>
-          <w:rFonts w:ascii="Courier New" w:eastAsia="Times New Roman" w:hAnsi="Courier New" w:cs="Courier New"/>
-          <w:kern w:val="0"/>
-          <w:sz w:val="20"/>
-          <w:szCs w:val="20"/>
-          <w14:ligatures w14:val="none"/>
-        </w:rPr>
-        <w:t xml:space="preserve"> kill...</w:t>
-      </w:r>
-      <w:r>
-        <w:rPr>
-          <w:rFonts w:ascii="Times New Roman" w:eastAsia="Times New Roman" w:hAnsi="Times New Roman" w:cs="Times New Roman"/>
-          <w:kern w:val="0"/>
-          <w14:ligatures w14:val="none"/>
-        </w:rPr>
-        <w:t xml:space="preserve"> seems ineffective... Just as easy to restart the container.</w:t>
+        <w:t>rosnode kill...</w:t>
+      </w:r>
+      <w:r>
+        <w:rPr>
+          <w:rFonts w:ascii="Times New Roman" w:eastAsia="Times New Roman" w:hAnsi="Times New Roman" w:cs="Times New Roman"/>
+          <w:kern w:val="0"/>
+          <w14:ligatures w14:val="none"/>
+        </w:rPr>
+        <w:t xml:space="preserve"> seems ineffective... </w:t>
       </w:r>
     </w:p>
     <w:p>
       <w:pPr>
-        <w:spacing w:after="100" w:line="240" w:lineRule="auto"/>
+        <w:spacing w:after="0" w:line="240" w:lineRule="auto"/>
         <w:rPr>
           <w:rFonts w:ascii="Times New Roman" w:eastAsia="Times New Roman" w:hAnsi="Times New Roman" w:cs="Times New Roman"/>
           <w:kern w:val="0"/>
@@ -482,7 +314,15 @@
       </w:r>
     </w:p>
     <w:p>
-      <w:r>
+      <w:pPr>
+        <w:rPr>
+          <w:noProof/>
+        </w:rPr>
+      </w:pPr>
+      <w:r>
+        <w:rPr>
+          <w:noProof/>
+        </w:rPr>
         <w:drawing>
           <wp:inline distT="0" distB="0" distL="0" distR="0" wp14:anchorId="06DD1CFF" wp14:editId="5BE20321">
             <wp:extent cx="3671888" cy="3854829"/>
@@ -499,7 +339,7 @@
                     <pic:cNvPicPr/>
                   </pic:nvPicPr>
                   <pic:blipFill>
-                    <a:blip r:embed="rId5"/>
+                    <a:blip r:embed="rId6"/>
                     <a:stretch>
                       <a:fillRect/>
                     </a:stretch>
@@ -520,6 +360,37 @@
         </w:drawing>
       </w:r>
     </w:p>
+    <w:p>
+      <w:pPr>
+        <w:tabs>
+          <w:tab w:val="left" w:pos="3383"/>
+        </w:tabs>
+        <w:rPr>
+          <w:noProof/>
+        </w:rPr>
+      </w:pPr>
+      <w:r>
+        <w:rPr>
+          <w:noProof/>
+        </w:rPr>
+        <w:t>Resolution:</w:t>
+      </w:r>
+    </w:p>
+    <w:p>
+      <w:pPr>
+        <w:pStyle w:val="ListParagraph"/>
+        <w:numPr>
+          <w:ilvl w:val="0"/>
+          <w:numId w:val="1"/>
+        </w:numPr>
+        <w:tabs>
+          <w:tab w:val="left" w:pos="3383"/>
+        </w:tabs>
+      </w:pPr>
+      <w:r>
+        <w:t>Kill Gazebo and close matlab. Restart everything from scratch to minimize future connection losses.</w:t>
+      </w:r>
+    </w:p>
     <w:sectPr>
       <w:pgSz w:w="12240" w:h="15840"/>
       <w:pgMar w:top="1440" w:right="1440" w:bottom="1440" w:left="1440" w:header="720" w:footer="720" w:gutter="0"/>
@@ -528,6 +399,127 @@
     </w:sectPr>
   </w:body>
 </w:document>
+</file>
+
+<file path=word/numbering.xml><?xml version="1.0" encoding="utf-8"?>
+<w:numbering xmlns:wpc="http://schemas.microsoft.com/office/word/2010/wordprocessingCanvas" xmlns:cx="http://schemas.microsoft.com/office/drawing/2014/chartex" xmlns:cx1="http://schemas.microsoft.com/office/drawing/2015/9/8/chartex" xmlns:cx2="http://schemas.microsoft.com/office/drawing/2015/10/21/chartex" xmlns:cx3="http://schemas.microsoft.com/office/drawing/2016/5/9/chartex" xmlns:cx4="http://schemas.microsoft.com/office/drawing/2016/5/10/chartex" xmlns:cx5="http://schemas.microsoft.com/office/drawing/2016/5/11/chartex" xmlns:cx6="http://schemas.microsoft.com/office/drawing/2016/5/12/chartex" xmlns:cx7="http://schemas.microsoft.com/office/drawing/2016/5/13/chartex" xmlns:cx8="http://schemas.microsoft.com/office/drawing/2016/5/14/chartex" xmlns:mc="http://schemas.openxmlformats.org/markup-compatibility/2006" xmlns:aink="http://schemas.microsoft.com/office/drawing/2016/ink" xmlns:am3d="http://schemas.microsoft.com/office/drawing/2017/model3d" xmlns:o="urn:schemas-microsoft-com:office:office" xmlns:oel="http://schemas.microsoft.com/office/2019/extlst" xmlns:r="http://schemas.openxmlformats.org/officeDocument/2006/relationships" xmlns:m="http://schemas.openxmlformats.org/officeDocument/2006/math" xmlns:v="urn:schemas-microsoft-com:vml" xmlns:wp14="http://schemas.microsoft.com/office/word/2010/wordprocessingDrawing" xmlns:wp="http://schemas.openxmlformats.org/drawingml/2006/wordprocessingDrawing" xmlns:w10="urn:schemas-microsoft-com:office:word" xmlns:w="http://schemas.openxmlformats.org/wordprocessingml/2006/main" xmlns:w14="http://schemas.microsoft.com/office/word/2010/wordml" xmlns:w15="http://schemas.microsoft.com/office/word/2012/wordml" xmlns:w16cex="http://schemas.microsoft.com/office/word/2018/wordml/cex" xmlns:w16cid="http://schemas.microsoft.com/office/word/2016/wordml/cid" xmlns:w16="http://schemas.microsoft.com/office/word/2018/wordml" xmlns:w16du="http://schemas.microsoft.com/office/word/2023/wordml/word16du" xmlns:w16sdtdh="http://schemas.microsoft.com/office/word/2020/wordml/sdtdatahash" xmlns:w16se="http://schemas.microsoft.com/office/word/2015/wordml/symex" xmlns:wpg="http://schemas.microsoft.com/office/word/2010/wordprocessingGroup" xmlns:wpi="http://schemas.microsoft.com/office/word/2010/wordprocessingInk" xmlns:wne="http://schemas.microsoft.com/office/word/2006/wordml" xmlns:wps="http://schemas.microsoft.com/office/word/2010/wordprocessingShape" mc:Ignorable="w14 w15 w16se w16cid w16 w16cex w16sdtdh w16du wp14">
+  <w:abstractNum w:abstractNumId="0" w15:restartNumberingAfterBreak="0">
+    <w:nsid w:val="659B32BB"/>
+    <w:multiLevelType w:val="hybridMultilevel"/>
+    <w:tmpl w:val="C9E87B2C"/>
+    <w:lvl w:ilvl="0" w:tplc="04090001">
+      <w:start w:val="1"/>
+      <w:numFmt w:val="bullet"/>
+      <w:lvlText w:val=""/>
+      <w:lvlJc w:val="left"/>
+      <w:pPr>
+        <w:ind w:left="720" w:hanging="360"/>
+      </w:pPr>
+      <w:rPr>
+        <w:rFonts w:ascii="Symbol" w:hAnsi="Symbol" w:hint="default"/>
+      </w:rPr>
+    </w:lvl>
+    <w:lvl w:ilvl="1" w:tplc="04090003" w:tentative="1">
+      <w:start w:val="1"/>
+      <w:numFmt w:val="bullet"/>
+      <w:lvlText w:val="o"/>
+      <w:lvlJc w:val="left"/>
+      <w:pPr>
+        <w:ind w:left="1440" w:hanging="360"/>
+      </w:pPr>
+      <w:rPr>
+        <w:rFonts w:ascii="Courier New" w:hAnsi="Courier New" w:cs="Courier New" w:hint="default"/>
+      </w:rPr>
+    </w:lvl>
+    <w:lvl w:ilvl="2" w:tplc="04090005" w:tentative="1">
+      <w:start w:val="1"/>
+      <w:numFmt w:val="bullet"/>
+      <w:lvlText w:val=""/>
+      <w:lvlJc w:val="left"/>
+      <w:pPr>
+        <w:ind w:left="2160" w:hanging="360"/>
+      </w:pPr>
+      <w:rPr>
+        <w:rFonts w:ascii="Wingdings" w:hAnsi="Wingdings" w:hint="default"/>
+      </w:rPr>
+    </w:lvl>
+    <w:lvl w:ilvl="3" w:tplc="04090001" w:tentative="1">
+      <w:start w:val="1"/>
+      <w:numFmt w:val="bullet"/>
+      <w:lvlText w:val=""/>
+      <w:lvlJc w:val="left"/>
+      <w:pPr>
+        <w:ind w:left="2880" w:hanging="360"/>
+      </w:pPr>
+      <w:rPr>
+        <w:rFonts w:ascii="Symbol" w:hAnsi="Symbol" w:hint="default"/>
+      </w:rPr>
+    </w:lvl>
+    <w:lvl w:ilvl="4" w:tplc="04090003" w:tentative="1">
+      <w:start w:val="1"/>
+      <w:numFmt w:val="bullet"/>
+      <w:lvlText w:val="o"/>
+      <w:lvlJc w:val="left"/>
+      <w:pPr>
+        <w:ind w:left="3600" w:hanging="360"/>
+      </w:pPr>
+      <w:rPr>
+        <w:rFonts w:ascii="Courier New" w:hAnsi="Courier New" w:cs="Courier New" w:hint="default"/>
+      </w:rPr>
+    </w:lvl>
+    <w:lvl w:ilvl="5" w:tplc="04090005" w:tentative="1">
+      <w:start w:val="1"/>
+      <w:numFmt w:val="bullet"/>
+      <w:lvlText w:val=""/>
+      <w:lvlJc w:val="left"/>
+      <w:pPr>
+        <w:ind w:left="4320" w:hanging="360"/>
+      </w:pPr>
+      <w:rPr>
+        <w:rFonts w:ascii="Wingdings" w:hAnsi="Wingdings" w:hint="default"/>
+      </w:rPr>
+    </w:lvl>
+    <w:lvl w:ilvl="6" w:tplc="04090001" w:tentative="1">
+      <w:start w:val="1"/>
+      <w:numFmt w:val="bullet"/>
+      <w:lvlText w:val=""/>
+      <w:lvlJc w:val="left"/>
+      <w:pPr>
+        <w:ind w:left="5040" w:hanging="360"/>
+      </w:pPr>
+      <w:rPr>
+        <w:rFonts w:ascii="Symbol" w:hAnsi="Symbol" w:hint="default"/>
+      </w:rPr>
+    </w:lvl>
+    <w:lvl w:ilvl="7" w:tplc="04090003" w:tentative="1">
+      <w:start w:val="1"/>
+      <w:numFmt w:val="bullet"/>
+      <w:lvlText w:val="o"/>
+      <w:lvlJc w:val="left"/>
+      <w:pPr>
+        <w:ind w:left="5760" w:hanging="360"/>
+      </w:pPr>
+      <w:rPr>
+        <w:rFonts w:ascii="Courier New" w:hAnsi="Courier New" w:cs="Courier New" w:hint="default"/>
+      </w:rPr>
+    </w:lvl>
+    <w:lvl w:ilvl="8" w:tplc="04090005" w:tentative="1">
+      <w:start w:val="1"/>
+      <w:numFmt w:val="bullet"/>
+      <w:lvlText w:val=""/>
+      <w:lvlJc w:val="left"/>
+      <w:pPr>
+        <w:ind w:left="6480" w:hanging="360"/>
+      </w:pPr>
+      <w:rPr>
+        <w:rFonts w:ascii="Wingdings" w:hAnsi="Wingdings" w:hint="default"/>
+      </w:rPr>
+    </w:lvl>
+  </w:abstractNum>
+  <w:num w:numId="1" w16cid:durableId="1071611501">
+    <w:abstractNumId w:val="0"/>
+  </w:num>
+</w:numbering>
 </file>
 
 <file path=word/styles.xml><?xml version="1.0" encoding="utf-8"?>
